--- a/法令ファイル/農薬取締法第二十九条の規定による報告及び検査に関する省令/農薬取締法第二十九条の規定による報告及び検査に関する省令（昭和四十六年総理府・農林省令第二号）.docx
+++ b/法令ファイル/農薬取締法第二十九条の規定による報告及び検査に関する省令/農薬取締法第二十九条の規定による報告及び検査に関する省令（昭和四十六年総理府・農林省令第二号）.docx
@@ -27,52 +27,34 @@
     </w:p>
     <w:p>
       <w:pPr>
-        <w:pStyle w:val="Heading6"/>
+        <w:pStyle w:val="ListBullet"/>
         <w:ind w:left="880"/>
       </w:pPr>
       <w:r>
         <w:t>一</w:t>
-      </w:r>
-    </w:p>
-    <w:p>
-      <w:pPr>
-        <w:ind w:left="880"/>
-      </w:pPr>
-      <w:r>
+        <w:br/>
         <w:t>報告を命じた販売者又は農薬使用者（以下この条において「販売者等」という。）の氏名（法人の場合にあっては、名称及び代表者の氏名。以下この条において同じ。）及び住所並びに当該販売者等がした報告の内容</w:t>
       </w:r>
     </w:p>
     <w:p>
       <w:pPr>
-        <w:pStyle w:val="Heading6"/>
+        <w:pStyle w:val="ListBullet"/>
         <w:ind w:left="880"/>
       </w:pPr>
       <w:r>
         <w:t>二</w:t>
-      </w:r>
-    </w:p>
-    <w:p>
-      <w:pPr>
-        <w:ind w:left="880"/>
-      </w:pPr>
-      <w:r>
+        <w:br/>
         <w:t>農薬を集取した販売者等の氏名及び住所、農薬を集取した日時及び場所、集取した農薬の種類、名称及び量並びに集取した農薬の検査の内容及び結果</w:t>
       </w:r>
     </w:p>
     <w:p>
       <w:pPr>
-        <w:pStyle w:val="Heading6"/>
+        <w:pStyle w:val="ListBullet"/>
         <w:ind w:left="880"/>
       </w:pPr>
       <w:r>
         <w:t>三</w:t>
-      </w:r>
-    </w:p>
-    <w:p>
-      <w:pPr>
-        <w:ind w:left="880"/>
-      </w:pPr>
-      <w:r>
+        <w:br/>
         <w:t>立入検査をした販売者等の氏名及び住所、立入検査をした日時及び場所並びに立入検査の結果</w:t>
       </w:r>
     </w:p>
@@ -103,6 +85,18 @@
       </w:r>
     </w:p>
     <w:p>
+      <w:pPr>
+        <w:pStyle w:val="Heading5"/>
+        <w:ind w:left="440"/>
+      </w:pPr>
+      <w:r>
+        <w:t>１</w:t>
+      </w:r>
+    </w:p>
+    <w:p>
+      <w:pPr>
+        <w:ind w:left="440"/>
+      </w:pPr>
       <w:r>
         <w:t>この命令は、公布の日から施行する。</w:t>
       </w:r>
@@ -117,7 +111,7 @@
         <w:pStyle w:val="Heading1"/>
       </w:pPr>
       <w:r>
-        <w:t>附　則（昭和五三年七月五日総理府・農林水産省令第二号）</w:t>
+        <w:t>附則（昭和五三年七月五日総理府・農林水産省令第二号）</w:t>
       </w:r>
     </w:p>
     <w:p>
@@ -135,7 +129,7 @@
         <w:pStyle w:val="Heading1"/>
       </w:pPr>
       <w:r>
-        <w:t>附　則（昭和五八年七月三〇日総理府・農林水産省令第一号）</w:t>
+        <w:t>附則（昭和五八年七月三〇日総理府・農林水産省令第一号）</w:t>
       </w:r>
     </w:p>
     <w:p>
@@ -153,7 +147,7 @@
         <w:pStyle w:val="Heading1"/>
       </w:pPr>
       <w:r>
-        <w:t>附　則（昭和五八年一二月二六日総理府・農林水産省令第二号）</w:t>
+        <w:t>附則（昭和五八年一二月二六日総理府・農林水産省令第二号）</w:t>
       </w:r>
     </w:p>
     <w:p>
@@ -171,7 +165,7 @@
         <w:pStyle w:val="Heading1"/>
       </w:pPr>
       <w:r>
-        <w:t>附　則（平成一二年三月一〇日総理府・農林水産省令第二号）</w:t>
+        <w:t>附則（平成一二年三月一〇日総理府・農林水産省令第二号）</w:t>
       </w:r>
     </w:p>
     <w:p>
@@ -189,7 +183,7 @@
         <w:pStyle w:val="Heading1"/>
       </w:pPr>
       <w:r>
-        <w:t>附　則（平成一二年八月一四日総理府・農林水産省令第四号）</w:t>
+        <w:t>附則（平成一二年八月一四日総理府・農林水産省令第四号）</w:t>
       </w:r>
     </w:p>
     <w:p>
@@ -207,7 +201,7 @@
         <w:pStyle w:val="Heading1"/>
       </w:pPr>
       <w:r>
-        <w:t>附　則（平成一三年三月二三日農林水産省・環境省令第一号）</w:t>
+        <w:t>附則（平成一三年三月二三日農林水産省・環境省令第一号）</w:t>
       </w:r>
     </w:p>
     <w:p>
@@ -225,10 +219,22 @@
         <w:pStyle w:val="Heading1"/>
       </w:pPr>
       <w:r>
-        <w:t>附　則（平成一五年三月五日農林水産省・環境省令第三号）</w:t>
+        <w:t>附則（平成一五年三月五日農林水産省・環境省令第三号）</w:t>
       </w:r>
     </w:p>
     <w:p>
+      <w:pPr>
+        <w:pStyle w:val="Heading5"/>
+        <w:ind w:left="440"/>
+      </w:pPr>
+      <w:r>
+        <w:t>１</w:t>
+      </w:r>
+    </w:p>
+    <w:p>
+      <w:pPr>
+        <w:ind w:left="440"/>
+      </w:pPr>
       <w:r>
         <w:t>この省令は、農薬取締法の一部を改正する法律（平成十四年法律第百四十一号）の施行の日（平成十五年三月十日）から施行する。</w:t>
       </w:r>
@@ -260,10 +266,22 @@
         <w:pStyle w:val="Heading1"/>
       </w:pPr>
       <w:r>
-        <w:t>附　則（平成一五年六月三〇日農林水産省・環境省令第六号）</w:t>
+        <w:t>附則（平成一五年六月三〇日農林水産省・環境省令第六号）</w:t>
       </w:r>
     </w:p>
     <w:p>
+      <w:pPr>
+        <w:pStyle w:val="Heading5"/>
+        <w:ind w:left="440"/>
+      </w:pPr>
+      <w:r>
+        <w:t>１</w:t>
+      </w:r>
+    </w:p>
+    <w:p>
+      <w:pPr>
+        <w:ind w:left="440"/>
+      </w:pPr>
       <w:r>
         <w:t>この省令は、食品の安全性の確保のための農林水産省関係法律の整備等に関する法律の施行の日（平成十五年七月一日）から施行する。</w:t>
       </w:r>
@@ -295,10 +313,22 @@
         <w:pStyle w:val="Heading1"/>
       </w:pPr>
       <w:r>
-        <w:t>附　則（平成一六年六月四日農林水産省・環境省令第一号）</w:t>
+        <w:t>附則（平成一六年六月四日農林水産省・環境省令第一号）</w:t>
       </w:r>
     </w:p>
     <w:p>
+      <w:pPr>
+        <w:pStyle w:val="Heading5"/>
+        <w:ind w:left="440"/>
+      </w:pPr>
+      <w:r>
+        <w:t>１</w:t>
+      </w:r>
+    </w:p>
+    <w:p>
+      <w:pPr>
+        <w:ind w:left="440"/>
+      </w:pPr>
       <w:r>
         <w:t>この省令は、平成十六年六月十一日から施行する。</w:t>
       </w:r>
@@ -330,10 +360,22 @@
         <w:pStyle w:val="Heading1"/>
       </w:pPr>
       <w:r>
-        <w:t>附　則（平成一七年九月二〇日農林水産省・環境省令第四号）</w:t>
+        <w:t>附則（平成一七年九月二〇日農林水産省・環境省令第四号）</w:t>
       </w:r>
     </w:p>
     <w:p>
+      <w:pPr>
+        <w:pStyle w:val="Heading5"/>
+        <w:ind w:left="440"/>
+      </w:pPr>
+      <w:r>
+        <w:t>１</w:t>
+      </w:r>
+    </w:p>
+    <w:p>
+      <w:pPr>
+        <w:ind w:left="440"/>
+      </w:pPr>
       <w:r>
         <w:t>この省令は、平成十七年十月一日から施行する。</w:t>
       </w:r>
@@ -365,7 +407,7 @@
         <w:pStyle w:val="Heading1"/>
       </w:pPr>
       <w:r>
-        <w:t>附　則（平成一九年三月八日農林水産省・環境省令第一号）</w:t>
+        <w:t>附則（平成一九年三月八日農林水産省・環境省令第一号）</w:t>
       </w:r>
     </w:p>
     <w:p>
@@ -421,7 +463,7 @@
         <w:pStyle w:val="Heading1"/>
       </w:pPr>
       <w:r>
-        <w:t>附　則（平成三〇年一一月三〇日農林水産省・環境省令第三号）</w:t>
+        <w:t>附則（平成三〇年一一月三〇日農林水産省・環境省令第三号）</w:t>
       </w:r>
     </w:p>
     <w:p>
@@ -487,7 +529,7 @@
     </w:pPr>
     <w:r>
       <w:tab/>
-      <w:t>WeGov v0.1 - FTS141</w:t>
+      <w:t>WeGov v0.2 - FTS141</w:t>
     </w:r>
   </w:p>
 </w:ftr>
